--- a/labs/lab03/report/report.docx
+++ b/labs/lab03/report/report.docx
@@ -7,7 +7,7 @@
         <w:pStyle w:val="Title"/>
       </w:pPr>
       <w:r>
-        <w:t xml:space="preserve">Лабораторная работа 3</w:t>
+        <w:t xml:space="preserve">Отчёта по лабораторной работе 3</w:t>
       </w:r>
     </w:p>
     <w:p>
@@ -127,11 +127,23 @@
         <w:pStyle w:val="FirstParagraph"/>
       </w:pPr>
       <w:r>
-        <w:t xml:space="preserve">Целью данной работы является получение навыков настройки базовых и специальных прав доступа для групп пользователей в операционной системе типа Linux.</w:t>
+        <w:t xml:space="preserve">Целью данной работы является получение навыков настройки базовых и</w:t>
+      </w:r>
+      <w:r>
+        <w:t xml:space="preserve"> </w:t>
+      </w:r>
+      <w:r>
+        <w:t xml:space="preserve">специальных прав доступа для групп пользователей в операционной системе</w:t>
+      </w:r>
+      <w:r>
+        <w:t xml:space="preserve"> </w:t>
+      </w:r>
+      <w:r>
+        <w:t xml:space="preserve">типа Linux.</w:t>
       </w:r>
     </w:p>
     <w:bookmarkEnd w:id="20"/>
-    <w:bookmarkStart w:id="21" w:name="выполнение-лабораторной-работы"/>
+    <w:bookmarkStart w:id="53" w:name="выполнение-лабораторной-работы"/>
     <w:p>
       <w:pPr>
         <w:pStyle w:val="Heading1"/>
@@ -154,239 +166,783 @@
         <w:pStyle w:val="FirstParagraph"/>
       </w:pPr>
       <w:r>
-        <w:t xml:space="preserve">Открываем терминал с учётной записью root: su -. В корневом каталоге создаём каталоги /data/main и /data/third командой: mkdir -p /data/main /data/third. Посмотрим, кто является владельцем этих каталогов. Для этого используем: ls -Al /data. Владельцем каталогов является суперпользователь. Прежде чем устанавливать разрешения, изменим владельцев этих каталогов с root на main и third соответственно: chgrp main /data/main и chgrp third /data/third. Теперь владельцем этих каталогов является main и third. Далее установим разрешения, позволяющие владельцам каталогов записывать файлы в эти каталоги и запрещающие доступ к содержимому каталогов всем другим пользователям и группам: chmod 770 /data/main и chmod 770 /data/third. Проверим установленные права доступа</w:t>
-      </w:r>
-    </w:p>
+        <w:t xml:space="preserve">Открываем терминал с учётной записью root: su -. В корневом каталоге</w:t>
+      </w:r>
+      <w:r>
+        <w:t xml:space="preserve"> </w:t>
+      </w:r>
+      <w:r>
+        <w:t xml:space="preserve">создаём каталоги /data/main и /data/third командой: mkdir -p /data/main</w:t>
+      </w:r>
+      <w:r>
+        <w:t xml:space="preserve"> </w:t>
+      </w:r>
+      <w:r>
+        <w:t xml:space="preserve">/data/third. Посмотрим, кто является владельцем этих каталогов. Для этого</w:t>
+      </w:r>
+      <w:r>
+        <w:t xml:space="preserve"> </w:t>
+      </w:r>
+      <w:r>
+        <w:t xml:space="preserve">используем: ls -Al /data. Владельцем каталогов является суперпользователь.</w:t>
+      </w:r>
+      <w:r>
+        <w:t xml:space="preserve"> </w:t>
+      </w:r>
+      <w:r>
+        <w:t xml:space="preserve">Прежде чем устанавливать разрешения, изменим владельцев этих каталогов с</w:t>
+      </w:r>
+      <w:r>
+        <w:t xml:space="preserve"> </w:t>
+      </w:r>
+      <w:r>
+        <w:t xml:space="preserve">root на main и third соответственно: chgrp main /data/main и chgrp third</w:t>
+      </w:r>
+      <w:r>
+        <w:t xml:space="preserve"> </w:t>
+      </w:r>
+      <w:r>
+        <w:t xml:space="preserve">/data/third. Теперь владельцем этих каталогов является main и third. Далее</w:t>
+      </w:r>
+      <w:r>
+        <w:t xml:space="preserve"> </w:t>
+      </w:r>
+      <w:r>
+        <w:t xml:space="preserve">установим разрешения, позволяющие владельцам каталогов записывать файлы в</w:t>
+      </w:r>
+      <w:r>
+        <w:t xml:space="preserve"> </w:t>
+      </w:r>
+      <w:r>
+        <w:t xml:space="preserve">эти каталоги и запрещающие доступ к содержимому каталогов всем другим</w:t>
+      </w:r>
+      <w:r>
+        <w:t xml:space="preserve"> </w:t>
+      </w:r>
+      <w:r>
+        <w:t xml:space="preserve">пользователям и группам: chmod 770 /data/main и chmod 770 /data/third.</w:t>
+      </w:r>
+      <w:r>
+        <w:t xml:space="preserve"> </w:t>
+      </w:r>
+      <w:r>
+        <w:t xml:space="preserve">Проверим установленные права доступа (рис. 1):</w:t>
+      </w:r>
+    </w:p>
+    <w:bookmarkStart w:id="24" w:name="fig:001"/>
+    <w:p>
+      <w:pPr>
+        <w:pStyle w:val="CaptionedFigure"/>
+      </w:pPr>
+      <w:r>
+        <w:drawing>
+          <wp:inline>
+            <wp:extent cx="3733800" cy="2671678"/>
+            <wp:effectExtent b="0" l="0" r="0" t="0"/>
+            <wp:docPr descr="Рис. 1: шаг 1" title="" id="22" name="Picture"/>
+            <a:graphic>
+              <a:graphicData uri="http://schemas.openxmlformats.org/drawingml/2006/picture">
+                <pic:pic>
+                  <pic:nvPicPr>
+                    <pic:cNvPr descr="C:\Users\Nakov\work\study\2024-2025\OAOS\os2\labs\lab03\report\image\1.png" id="23" name="Picture"/>
+                    <pic:cNvPicPr>
+                      <a:picLocks noChangeArrowheads="1" noChangeAspect="1"/>
+                    </pic:cNvPicPr>
+                  </pic:nvPicPr>
+                  <pic:blipFill>
+                    <a:blip r:embed="rId21"/>
+                    <a:stretch>
+                      <a:fillRect/>
+                    </a:stretch>
+                  </pic:blipFill>
+                  <pic:spPr bwMode="auto">
+                    <a:xfrm>
+                      <a:off x="0" y="0"/>
+                      <a:ext cx="3733800" cy="2671678"/>
+                    </a:xfrm>
+                    <a:prstGeom prst="rect">
+                      <a:avLst/>
+                    </a:prstGeom>
+                    <a:noFill/>
+                    <a:ln w="9525">
+                      <a:noFill/>
+                      <a:headEnd/>
+                      <a:tailEnd/>
+                    </a:ln>
+                  </pic:spPr>
+                </pic:pic>
+              </a:graphicData>
+            </a:graphic>
+          </wp:inline>
+        </w:drawing>
+      </w:r>
+    </w:p>
+    <w:p>
+      <w:pPr>
+        <w:pStyle w:val="ImageCaption"/>
+      </w:pPr>
+      <w:r>
+        <w:t xml:space="preserve">Рис. 1: шаг 1</w:t>
+      </w:r>
+    </w:p>
+    <w:bookmarkEnd w:id="24"/>
     <w:p>
       <w:pPr>
         <w:pStyle w:val="BodyText"/>
       </w:pPr>
       <w:r>
-        <w:t xml:space="preserve">В другом терминале перейдём под учётную запись пользователя bob: su – bob. Под пользователем bob попробуем перейти в каталог /data/main и создать файл emptyfile в этом каталоге: cd /data/main и touch emptyfile. Так как пользователь bob является владельцем каталога main, нам удалось перейти в этот каталог и создать в нём новый файл. Теперь под пользователем bob попробуем перейти в каталог /data/third и создать файл emptyfile в этом каталоге. Так как пользователь bob не является владельцем каталога third, нам не удалось перейти в этот каталог и создать в нём новый файл</w:t>
-      </w:r>
-    </w:p>
+        <w:t xml:space="preserve">В другом терминале перейдём под учётную запись пользователя bob: su –</w:t>
+      </w:r>
+      <w:r>
+        <w:t xml:space="preserve"> </w:t>
+      </w:r>
+      <w:r>
+        <w:t xml:space="preserve">bob. Под пользователем bob попробуем перейти в каталог /data/main и создать</w:t>
+      </w:r>
+      <w:r>
+        <w:t xml:space="preserve"> </w:t>
+      </w:r>
+      <w:r>
+        <w:t xml:space="preserve">файл emptyfile в этом каталоге: cd /data/main и touch emptyfile. Так как</w:t>
+      </w:r>
+      <w:r>
+        <w:t xml:space="preserve"> </w:t>
+      </w:r>
+      <w:r>
+        <w:t xml:space="preserve">пользователь bob является владельцем каталога main, нам удалось перейти в этот</w:t>
+      </w:r>
+      <w:r>
+        <w:t xml:space="preserve"> </w:t>
+      </w:r>
+      <w:r>
+        <w:t xml:space="preserve">каталог и создать в нём новый файл. Теперь под пользователем bob попробуем</w:t>
+      </w:r>
+      <w:r>
+        <w:t xml:space="preserve"> </w:t>
+      </w:r>
+      <w:r>
+        <w:t xml:space="preserve">перейти в каталог /data/third и создать файл emptyfile в этом каталоге. Так как</w:t>
+      </w:r>
+      <w:r>
+        <w:t xml:space="preserve"> </w:t>
+      </w:r>
+      <w:r>
+        <w:t xml:space="preserve">пользователь bob не является владельцем каталога third, нам не удалось перейти</w:t>
+      </w:r>
+      <w:r>
+        <w:t xml:space="preserve"> </w:t>
+      </w:r>
+      <w:r>
+        <w:t xml:space="preserve">в этот каталог и создать в нём новый файл (рис. 2):</w:t>
+      </w:r>
+    </w:p>
+    <w:bookmarkStart w:id="28" w:name="fig:002"/>
+    <w:p>
+      <w:pPr>
+        <w:pStyle w:val="CaptionedFigure"/>
+      </w:pPr>
+      <w:r>
+        <w:drawing>
+          <wp:inline>
+            <wp:extent cx="3733800" cy="848590"/>
+            <wp:effectExtent b="0" l="0" r="0" t="0"/>
+            <wp:docPr descr="Рис. 2: шаг 2" title="" id="26" name="Picture"/>
+            <a:graphic>
+              <a:graphicData uri="http://schemas.openxmlformats.org/drawingml/2006/picture">
+                <pic:pic>
+                  <pic:nvPicPr>
+                    <pic:cNvPr descr="C:\Users\Nakov\work\study\2024-2025\OAOS\os2\labs\lab03\report\image\2.png" id="27" name="Picture"/>
+                    <pic:cNvPicPr>
+                      <a:picLocks noChangeArrowheads="1" noChangeAspect="1"/>
+                    </pic:cNvPicPr>
+                  </pic:nvPicPr>
+                  <pic:blipFill>
+                    <a:blip r:embed="rId25"/>
+                    <a:stretch>
+                      <a:fillRect/>
+                    </a:stretch>
+                  </pic:blipFill>
+                  <pic:spPr bwMode="auto">
+                    <a:xfrm>
+                      <a:off x="0" y="0"/>
+                      <a:ext cx="3733800" cy="848590"/>
+                    </a:xfrm>
+                    <a:prstGeom prst="rect">
+                      <a:avLst/>
+                    </a:prstGeom>
+                    <a:noFill/>
+                    <a:ln w="9525">
+                      <a:noFill/>
+                      <a:headEnd/>
+                      <a:tailEnd/>
+                    </a:ln>
+                  </pic:spPr>
+                </pic:pic>
+              </a:graphicData>
+            </a:graphic>
+          </wp:inline>
+        </w:drawing>
+      </w:r>
+    </w:p>
+    <w:p>
+      <w:pPr>
+        <w:pStyle w:val="ImageCaption"/>
+      </w:pPr>
+      <w:r>
+        <w:t xml:space="preserve">Рис. 2: шаг 2</w:t>
+      </w:r>
+    </w:p>
+    <w:bookmarkEnd w:id="28"/>
     <w:p>
       <w:pPr>
         <w:pStyle w:val="BodyText"/>
       </w:pPr>
       <w:r>
-        <w:t xml:space="preserve">Откроем новый терминал под пользователем alice: su - alice. Перейдём в каталог /data/main: cd /data/main. В нём создадим два файла, владельцем которых является alice: touch alice1 и touch alice2. Командой ls проверим корректность выполнения предыдущей команды (Рис. 3).</w:t>
-      </w:r>
-      <w:r>
-        <w:t xml:space="preserve"> </w:t>
-      </w:r>
-      <w:r>
-        <w:t xml:space="preserve">Рис. 3. Открытие учётной записи пользователя alice, переход в каталог main, создание двух файлов, проверка.</w:t>
-      </w:r>
-      <w:r>
-        <w:t xml:space="preserve"> </w:t>
-      </w:r>
-      <w:r>
-        <w:t xml:space="preserve">В другом терминале, под учётной записью пользователя bob (пользователь bob является членом группы main, как и alice) перейдём в каталог /data/main: cd /data/main (данный каталог уже был открыт в нашем терминале) и в этом каталоге введём: ls. Мы увидим два файла, созданные пользователем alice. Теперь попробуем удалить файлы, принадлежащие пользователю alice командой: rm -f alice</w:t>
-      </w:r>
-      <w:r>
-        <w:rPr>
-          <w:i/>
-          <w:iCs/>
-        </w:rPr>
-        <w:t xml:space="preserve">. Убедимся, что файлы будут удалены пользователем bob. После проверки командой ls создадим два файла, которые принадлежат пользователю bob: touch bob1 и touch bob2 (Рис. 4).</w:t>
-      </w:r>
-      <w:r>
-        <w:rPr>
-          <w:i/>
-          <w:iCs/>
-        </w:rPr>
-        <w:t xml:space="preserve"> </w:t>
-      </w:r>
-      <w:r>
-        <w:rPr>
-          <w:i/>
-          <w:iCs/>
-        </w:rPr>
-        <w:t xml:space="preserve">5</w:t>
-      </w:r>
-      <w:r>
-        <w:rPr>
-          <w:i/>
-          <w:iCs/>
-        </w:rPr>
-        <w:t xml:space="preserve"> </w:t>
-      </w:r>
-      <w:r>
-        <w:rPr>
-          <w:i/>
-          <w:iCs/>
-        </w:rPr>
-        <w:t xml:space="preserve">Рис. 4. Проверка созданных файлов под пользователем bob, удаление файлов, создание двух новых файлов.</w:t>
-      </w:r>
-      <w:r>
-        <w:rPr>
-          <w:i/>
-          <w:iCs/>
-        </w:rPr>
-        <w:t xml:space="preserve"> </w:t>
-      </w:r>
-      <w:r>
-        <w:rPr>
-          <w:i/>
-          <w:iCs/>
-        </w:rPr>
-        <w:t xml:space="preserve">В терминале под пользователем root установим для каталога /data/main бит идентификатор группы, а также stiky-бит для разделяемого (общего) каталога группы: chmod g+s,o+t /data/main (Рис. 5).</w:t>
-      </w:r>
-      <w:r>
-        <w:rPr>
-          <w:i/>
-          <w:iCs/>
-        </w:rPr>
-        <w:t xml:space="preserve"> </w:t>
-      </w:r>
-      <w:r>
-        <w:rPr>
-          <w:i/>
-          <w:iCs/>
-        </w:rPr>
-        <w:t xml:space="preserve">Рис. 5. Открытие терминала под пользователем root, установка бит идентификатора группы, а также stiky-бита для разделяемого (общего) каталога группы.</w:t>
-      </w:r>
-      <w:r>
-        <w:rPr>
-          <w:i/>
-          <w:iCs/>
-        </w:rPr>
-        <w:t xml:space="preserve"> </w:t>
-      </w:r>
-      <w:r>
-        <w:rPr>
-          <w:i/>
-          <w:iCs/>
-        </w:rPr>
-        <w:t xml:space="preserve">Переходим в терминал под пользователем alice и создаём в каталоге /data/main файлы alice3 и alice4: touch alice3 и touch alice4. Теперь мы должны увидеть, что два созданных вами файла принадлежат группе main, которая является группой-владельцем каталога /data/main: ls и ls -Al /data. В этом же терминале попробуем удалить файлы, принадлежащие пользователю bob: rm -rf bob</w:t>
-      </w:r>
-      <w:r>
-        <w:t xml:space="preserve">. Убедимся, что sticky-bit предотвратит удаление этих файлов пользователем alice, поскольку этот пользователь не является владельцем этих файлов (Operation not permitted) (Рис. 6).</w:t>
-      </w:r>
-      <w:r>
-        <w:t xml:space="preserve"> </w:t>
-      </w:r>
-      <w:r>
-        <w:t xml:space="preserve">6</w:t>
-      </w:r>
-      <w:r>
-        <w:t xml:space="preserve"> </w:t>
-      </w:r>
-      <w:r>
-        <w:t xml:space="preserve">Рис. 6. Открытие терминала под пользователем alice, создание в каталоге main двух новых файлов, проверка принадлежности файлов группе main и попытка удаление файлов пользователя bob.</w:t>
-      </w:r>
-      <w:r>
-        <w:t xml:space="preserve"> </w:t>
-      </w:r>
-      <w:r>
-        <w:t xml:space="preserve">Откроем терминал с учётной записью root и установим права на чтение и выполнение в каталоге /data/main для группы third и права на чтение и выполнение для группы main в каталоге /data/third: setfacl -m g:third:rx /data/main и setfacl -m g:main:rx /data/third (Рис. 7.1). Теперь используем команду getfacl, чтобы убедиться в правильности установки разрешений: getfacl /data/main и getfacl /data/third (Рис. 7.2).</w:t>
-      </w:r>
-      <w:r>
-        <w:t xml:space="preserve"> </w:t>
-      </w:r>
-      <w:r>
-        <w:t xml:space="preserve">Рис. 7.1. Открытие терминала с учётной записью root, установка прав на чтение и выполнение.</w:t>
-      </w:r>
-      <w:r>
-        <w:t xml:space="preserve"> </w:t>
-      </w:r>
-      <w:r>
-        <w:t xml:space="preserve">Рис. 7.2. Проверка правильности установки разрешений.</w:t>
-      </w:r>
-      <w:r>
-        <w:t xml:space="preserve"> </w:t>
-      </w:r>
-      <w:r>
-        <w:t xml:space="preserve">7</w:t>
-      </w:r>
-      <w:r>
-        <w:t xml:space="preserve"> </w:t>
-      </w:r>
-      <w:r>
-        <w:t xml:space="preserve">Далее создадим новый файл с именем newfile1 в каталоге /data/main: touch /data/main/newfile1. Используем getfacl /data/main/newfile1 для проверки текущих назначений полномочий. У пользователя только чтение и запись, у группы и других только чтение (Рис. 8).</w:t>
-      </w:r>
-      <w:r>
-        <w:t xml:space="preserve"> </w:t>
-      </w:r>
-      <w:r>
-        <w:t xml:space="preserve">Рис. 8. Создание нового файла и проверка текущих назначений полномочий.</w:t>
-      </w:r>
-      <w:r>
-        <w:t xml:space="preserve"> </w:t>
-      </w:r>
-      <w:r>
-        <w:t xml:space="preserve">Установим ACL по умолчанию для каталога /data/main: setfacl -m d:g:third:rwx /data/main и для каталога /data/third: setfacl -m d:g:main:rwx /data/third. Убедимся, что настройки ACL работают, добавив новый файл в каталог /data/main: touch /data/main/newfile2. Используем getfacl /data/main/newfile2 (Рис. 9.1) для проверки текущих назначений полномочий. Выполним аналогичные действия для каталога /data/third (Рис. 9.2).</w:t>
-      </w:r>
-      <w:r>
-        <w:t xml:space="preserve"> </w:t>
-      </w:r>
-      <w:r>
-        <w:t xml:space="preserve">Рис. 9.1. Установка ACL по умолчанию для двух каталогов, добавление нового файла в каталог main и проверка текущих назначений полномочий.</w:t>
-      </w:r>
-      <w:r>
-        <w:t xml:space="preserve"> </w:t>
-      </w:r>
-      <w:r>
-        <w:t xml:space="preserve">8</w:t>
-      </w:r>
-      <w:r>
-        <w:t xml:space="preserve"> </w:t>
-      </w:r>
-      <w:r>
-        <w:t xml:space="preserve">Рис. 9.2. Добавление нового файла в каталог third и проверка текущих назначений полномочий.</w:t>
-      </w:r>
-      <w:r>
-        <w:t xml:space="preserve"> </w:t>
-      </w:r>
-      <w:r>
-        <w:t xml:space="preserve">Для проверки полномочий группы third в каталоге /data/third войдём в другом терминале под учётной записью члена группы third: su – carol и проверим операции с файлами: rm /data/main/newfile1 и rm /data/main/newfile2. Система не даёт удалить данные файлы. Теперь проверим, возможно ли осуществить запись в файл:</w:t>
-      </w:r>
-      <w:r>
-        <w:t xml:space="preserve"> </w:t>
-      </w:r>
-      <w:r>
-        <w:t xml:space="preserve">echo</w:t>
-      </w:r>
-      <w:r>
-        <w:t xml:space="preserve"> </w:t>
-      </w:r>
-      <w:r>
-        <w:t xml:space="preserve">“Hello, world”</w:t>
-      </w:r>
-      <w:r>
-        <w:t xml:space="preserve"> </w:t>
-      </w:r>
-      <w:r>
-        <w:t xml:space="preserve">&gt;&gt; /data/main/newfile1</w:t>
-      </w:r>
-      <w:r>
-        <w:t xml:space="preserve"> </w:t>
-      </w:r>
-      <w:r>
-        <w:t xml:space="preserve">echo</w:t>
-      </w:r>
-      <w:r>
-        <w:t xml:space="preserve"> </w:t>
-      </w:r>
-      <w:r>
-        <w:t xml:space="preserve">“Hello, world”</w:t>
-      </w:r>
-      <w:r>
-        <w:t xml:space="preserve"> </w:t>
-      </w:r>
-      <w:r>
-        <w:t xml:space="preserve">&gt;&gt; /data/main/newfile2</w:t>
-      </w:r>
-      <w:r>
-        <w:t xml:space="preserve"> </w:t>
-      </w:r>
-      <w:r>
-        <w:t xml:space="preserve">В файл newfile1 запись осуществить не получилось, а вот в newfile2 всё выполнилось (Рис. 10).</w:t>
-      </w:r>
-      <w:r>
-        <w:t xml:space="preserve"> </w:t>
-      </w:r>
+        <w:t xml:space="preserve">В другом терминале, под учётной записью пользователя bob (пользователь</w:t>
+      </w:r>
+      <w:r>
+        <w:t xml:space="preserve"> </w:t>
+      </w:r>
+      <w:r>
+        <w:t xml:space="preserve">bob является членом группы main, как и alice) перейдём в каталог /data/main: cd</w:t>
+      </w:r>
+      <w:r>
+        <w:t xml:space="preserve"> </w:t>
+      </w:r>
+      <w:r>
+        <w:t xml:space="preserve">/data/main (данный каталог уже был открыт в нашем терминале) и в этом</w:t>
+      </w:r>
+      <w:r>
+        <w:t xml:space="preserve"> </w:t>
+      </w:r>
+      <w:r>
+        <w:t xml:space="preserve">каталоге введём: ls. Мы увидим два файла, созданные пользователем alice.</w:t>
+      </w:r>
+      <w:r>
+        <w:t xml:space="preserve"> </w:t>
+      </w:r>
+      <w:r>
+        <w:t xml:space="preserve">Теперь попробуем удалить файлы, принадлежащие пользователю alice</w:t>
+      </w:r>
+      <w:r>
+        <w:t xml:space="preserve"> </w:t>
+      </w:r>
+      <w:r>
+        <w:t xml:space="preserve">командой: rm -f alice*. Убедимся, что файлы будут удалены пользователем bob.</w:t>
+      </w:r>
+      <w:r>
+        <w:t xml:space="preserve"> </w:t>
+      </w:r>
+      <w:r>
+        <w:t xml:space="preserve">После проверки командой ls создадим два файла, которые принадлежат</w:t>
+      </w:r>
+      <w:r>
+        <w:t xml:space="preserve"> </w:t>
+      </w:r>
+      <w:r>
+        <w:t xml:space="preserve">пользователю bob: touch bob1 и touch bob2 (рис. 3):</w:t>
+      </w:r>
+    </w:p>
+    <w:bookmarkStart w:id="32" w:name="fig:003"/>
+    <w:p>
+      <w:pPr>
+        <w:pStyle w:val="CaptionedFigure"/>
+      </w:pPr>
+      <w:r>
+        <w:drawing>
+          <wp:inline>
+            <wp:extent cx="3733800" cy="1362837"/>
+            <wp:effectExtent b="0" l="0" r="0" t="0"/>
+            <wp:docPr descr="Рис. 3: шаг 3" title="" id="30" name="Picture"/>
+            <a:graphic>
+              <a:graphicData uri="http://schemas.openxmlformats.org/drawingml/2006/picture">
+                <pic:pic>
+                  <pic:nvPicPr>
+                    <pic:cNvPr descr="C:\Users\Nakov\work\study\2024-2025\OAOS\os2\labs\lab03\report\image\3.png" id="31" name="Picture"/>
+                    <pic:cNvPicPr>
+                      <a:picLocks noChangeArrowheads="1" noChangeAspect="1"/>
+                    </pic:cNvPicPr>
+                  </pic:nvPicPr>
+                  <pic:blipFill>
+                    <a:blip r:embed="rId29"/>
+                    <a:stretch>
+                      <a:fillRect/>
+                    </a:stretch>
+                  </pic:blipFill>
+                  <pic:spPr bwMode="auto">
+                    <a:xfrm>
+                      <a:off x="0" y="0"/>
+                      <a:ext cx="3733800" cy="1362837"/>
+                    </a:xfrm>
+                    <a:prstGeom prst="rect">
+                      <a:avLst/>
+                    </a:prstGeom>
+                    <a:noFill/>
+                    <a:ln w="9525">
+                      <a:noFill/>
+                      <a:headEnd/>
+                      <a:tailEnd/>
+                    </a:ln>
+                  </pic:spPr>
+                </pic:pic>
+              </a:graphicData>
+            </a:graphic>
+          </wp:inline>
+        </w:drawing>
+      </w:r>
+    </w:p>
+    <w:p>
+      <w:pPr>
+        <w:pStyle w:val="ImageCaption"/>
+      </w:pPr>
+      <w:r>
+        <w:t xml:space="preserve">Рис. 3: шаг 3</w:t>
+      </w:r>
+    </w:p>
+    <w:bookmarkEnd w:id="32"/>
+    <w:p>
+      <w:pPr>
+        <w:pStyle w:val="BodyText"/>
+      </w:pPr>
+      <w:r>
+        <w:t xml:space="preserve">Переключаемся на учётную запись пользователя alice командой: su alice. Создаём пользователя bob: sudo useradd bob. При запросе вводим пароль пользователя. Проверяем, что пользователь bob создан (id bob) и устанавливаем пароль для пользователя: sudo passwd bob (рис. 4):</w:t>
+      </w:r>
+    </w:p>
+    <w:bookmarkStart w:id="36" w:name="fig:004"/>
+    <w:p>
+      <w:pPr>
+        <w:pStyle w:val="CaptionedFigure"/>
+      </w:pPr>
+      <w:r>
+        <w:drawing>
+          <wp:inline>
+            <wp:extent cx="2964581" cy="346509"/>
+            <wp:effectExtent b="0" l="0" r="0" t="0"/>
+            <wp:docPr descr="Рис. 4: шаг 4" title="" id="34" name="Picture"/>
+            <a:graphic>
+              <a:graphicData uri="http://schemas.openxmlformats.org/drawingml/2006/picture">
+                <pic:pic>
+                  <pic:nvPicPr>
+                    <pic:cNvPr descr="C:\Users\Nakov\work\study\2024-2025\OAOS\os2\labs\lab03\report\image\4.png" id="35" name="Picture"/>
+                    <pic:cNvPicPr>
+                      <a:picLocks noChangeArrowheads="1" noChangeAspect="1"/>
+                    </pic:cNvPicPr>
+                  </pic:nvPicPr>
+                  <pic:blipFill>
+                    <a:blip r:embed="rId33"/>
+                    <a:stretch>
+                      <a:fillRect/>
+                    </a:stretch>
+                  </pic:blipFill>
+                  <pic:spPr bwMode="auto">
+                    <a:xfrm>
+                      <a:off x="0" y="0"/>
+                      <a:ext cx="2964581" cy="346509"/>
+                    </a:xfrm>
+                    <a:prstGeom prst="rect">
+                      <a:avLst/>
+                    </a:prstGeom>
+                    <a:noFill/>
+                    <a:ln w="9525">
+                      <a:noFill/>
+                      <a:headEnd/>
+                      <a:tailEnd/>
+                    </a:ln>
+                  </pic:spPr>
+                </pic:pic>
+              </a:graphicData>
+            </a:graphic>
+          </wp:inline>
+        </w:drawing>
+      </w:r>
+    </w:p>
+    <w:p>
+      <w:pPr>
+        <w:pStyle w:val="ImageCaption"/>
+      </w:pPr>
+      <w:r>
+        <w:t xml:space="preserve">Рис. 4: шаг 4</w:t>
+      </w:r>
+    </w:p>
+    <w:bookmarkEnd w:id="36"/>
+    <w:p>
+      <w:pPr>
+        <w:pStyle w:val="BodyText"/>
+      </w:pPr>
+      <w:r>
+        <w:t xml:space="preserve">В терминале под пользователем root установим для каталога /data/main бит</w:t>
+      </w:r>
+      <w:r>
+        <w:t xml:space="preserve"> </w:t>
+      </w:r>
+      <w:r>
+        <w:t xml:space="preserve">идентификатор группы, а также stiky-бит для разделяемого (общего) каталога</w:t>
+      </w:r>
+      <w:r>
+        <w:t xml:space="preserve"> </w:t>
+      </w:r>
+      <w:r>
+        <w:t xml:space="preserve">группы: chmod g+s,o+t /data/main (рис. 5):</w:t>
+      </w:r>
+    </w:p>
+    <w:bookmarkStart w:id="40" w:name="fig:005"/>
+    <w:p>
+      <w:pPr>
+        <w:pStyle w:val="CaptionedFigure"/>
+      </w:pPr>
+      <w:r>
+        <w:drawing>
+          <wp:inline>
+            <wp:extent cx="3733800" cy="994659"/>
+            <wp:effectExtent b="0" l="0" r="0" t="0"/>
+            <wp:docPr descr="Рис. 5: шаг 5" title="" id="38" name="Picture"/>
+            <a:graphic>
+              <a:graphicData uri="http://schemas.openxmlformats.org/drawingml/2006/picture">
+                <pic:pic>
+                  <pic:nvPicPr>
+                    <pic:cNvPr descr="C:\Users\Nakov\work\study\2024-2025\OAOS\os2\labs\lab03\report\image\5.png" id="39" name="Picture"/>
+                    <pic:cNvPicPr>
+                      <a:picLocks noChangeArrowheads="1" noChangeAspect="1"/>
+                    </pic:cNvPicPr>
+                  </pic:nvPicPr>
+                  <pic:blipFill>
+                    <a:blip r:embed="rId37"/>
+                    <a:stretch>
+                      <a:fillRect/>
+                    </a:stretch>
+                  </pic:blipFill>
+                  <pic:spPr bwMode="auto">
+                    <a:xfrm>
+                      <a:off x="0" y="0"/>
+                      <a:ext cx="3733800" cy="994659"/>
+                    </a:xfrm>
+                    <a:prstGeom prst="rect">
+                      <a:avLst/>
+                    </a:prstGeom>
+                    <a:noFill/>
+                    <a:ln w="9525">
+                      <a:noFill/>
+                      <a:headEnd/>
+                      <a:tailEnd/>
+                    </a:ln>
+                  </pic:spPr>
+                </pic:pic>
+              </a:graphicData>
+            </a:graphic>
+          </wp:inline>
+        </w:drawing>
+      </w:r>
+    </w:p>
+    <w:p>
+      <w:pPr>
+        <w:pStyle w:val="ImageCaption"/>
+      </w:pPr>
+      <w:r>
+        <w:t xml:space="preserve">Рис. 5: шаг 5</w:t>
+      </w:r>
+    </w:p>
+    <w:bookmarkEnd w:id="40"/>
+    <w:p>
+      <w:pPr>
+        <w:pStyle w:val="BodyText"/>
+      </w:pPr>
+      <w:r>
+        <w:t xml:space="preserve">Переходим в терминал под пользователем alice и создаём в каталоге</w:t>
+      </w:r>
+      <w:r>
+        <w:t xml:space="preserve"> </w:t>
+      </w:r>
+      <w:r>
+        <w:t xml:space="preserve">/data/main файлы alice3 и alice4: touch alice3 и touch alice4. Теперь мы должны</w:t>
+      </w:r>
+      <w:r>
+        <w:t xml:space="preserve"> </w:t>
+      </w:r>
+      <w:r>
+        <w:t xml:space="preserve">увидеть, что два созданных вами файла принадлежат группе main, которая</w:t>
+      </w:r>
+      <w:r>
+        <w:t xml:space="preserve"> </w:t>
+      </w:r>
+      <w:r>
+        <w:t xml:space="preserve">является группой-владельцем каталога /data/main: ls и ls -Al /data. В этом же</w:t>
+      </w:r>
+      <w:r>
+        <w:t xml:space="preserve"> </w:t>
+      </w:r>
+      <w:r>
+        <w:t xml:space="preserve">терминале попробуем удалить файлы, принадлежащие пользователю bob: rm -rf</w:t>
+      </w:r>
+      <w:r>
+        <w:t xml:space="preserve"> </w:t>
+      </w:r>
+      <w:r>
+        <w:t xml:space="preserve">bob*. Убедимся, что sticky-bit предотвратит удаление этих файлов</w:t>
+      </w:r>
+      <w:r>
+        <w:t xml:space="preserve"> </w:t>
+      </w:r>
+      <w:r>
+        <w:t xml:space="preserve">пользователем alice, поскольку этот пользователь не является владельцем этих</w:t>
+      </w:r>
+      <w:r>
+        <w:t xml:space="preserve"> </w:t>
+      </w:r>
+      <w:r>
+        <w:t xml:space="preserve">файлов (Operation not permitted) (рис. 6):</w:t>
+      </w:r>
+    </w:p>
+    <w:bookmarkStart w:id="44" w:name="fig:006"/>
+    <w:p>
+      <w:pPr>
+        <w:pStyle w:val="CaptionedFigure"/>
+      </w:pPr>
+      <w:r>
+        <w:drawing>
+          <wp:inline>
+            <wp:extent cx="3733800" cy="289068"/>
+            <wp:effectExtent b="0" l="0" r="0" t="0"/>
+            <wp:docPr descr="Рис. 6: шаг 6" title="" id="42" name="Picture"/>
+            <a:graphic>
+              <a:graphicData uri="http://schemas.openxmlformats.org/drawingml/2006/picture">
+                <pic:pic>
+                  <pic:nvPicPr>
+                    <pic:cNvPr descr="C:\Users\Nakov\work\study\2024-2025\OAOS\os2\labs\lab03\report\image\6.png" id="43" name="Picture"/>
+                    <pic:cNvPicPr>
+                      <a:picLocks noChangeArrowheads="1" noChangeAspect="1"/>
+                    </pic:cNvPicPr>
+                  </pic:nvPicPr>
+                  <pic:blipFill>
+                    <a:blip r:embed="rId41"/>
+                    <a:stretch>
+                      <a:fillRect/>
+                    </a:stretch>
+                  </pic:blipFill>
+                  <pic:spPr bwMode="auto">
+                    <a:xfrm>
+                      <a:off x="0" y="0"/>
+                      <a:ext cx="3733800" cy="289068"/>
+                    </a:xfrm>
+                    <a:prstGeom prst="rect">
+                      <a:avLst/>
+                    </a:prstGeom>
+                    <a:noFill/>
+                    <a:ln w="9525">
+                      <a:noFill/>
+                      <a:headEnd/>
+                      <a:tailEnd/>
+                    </a:ln>
+                  </pic:spPr>
+                </pic:pic>
+              </a:graphicData>
+            </a:graphic>
+          </wp:inline>
+        </w:drawing>
+      </w:r>
+    </w:p>
+    <w:p>
+      <w:pPr>
+        <w:pStyle w:val="ImageCaption"/>
+      </w:pPr>
+      <w:r>
+        <w:t xml:space="preserve">Рис. 6: шаг 6</w:t>
+      </w:r>
+    </w:p>
+    <w:bookmarkEnd w:id="44"/>
+    <w:p>
+      <w:pPr>
+        <w:pStyle w:val="BodyText"/>
+      </w:pPr>
+      <w:r>
+        <w:t xml:space="preserve">Откроем терминал с учётной записью root и установим права на чтение и</w:t>
+      </w:r>
+      <w:r>
+        <w:t xml:space="preserve"> </w:t>
+      </w:r>
+      <w:r>
+        <w:t xml:space="preserve">выполнение в каталоге /data/main для группы third и права на чтение и</w:t>
+      </w:r>
+      <w:r>
+        <w:t xml:space="preserve"> </w:t>
+      </w:r>
+      <w:r>
+        <w:t xml:space="preserve">выполнение для группы main в каталоге /data/third: setfacl -m g:third:rx</w:t>
+      </w:r>
+      <w:r>
+        <w:t xml:space="preserve"> </w:t>
+      </w:r>
+      <w:r>
+        <w:t xml:space="preserve">/data/main и setfacl -m g:main:rx /data/third (Рис. 7.1). Теперь используем</w:t>
+      </w:r>
+      <w:r>
+        <w:t xml:space="preserve"> </w:t>
+      </w:r>
+      <w:r>
+        <w:t xml:space="preserve">команду getfacl, чтобы убедиться в правильности установки разрешений: getfacl</w:t>
+      </w:r>
+      <w:r>
+        <w:t xml:space="preserve"> </w:t>
+      </w:r>
+      <w:r>
+        <w:t xml:space="preserve">/data/main и getfacl /data/third (рис. 7):</w:t>
+      </w:r>
+    </w:p>
+    <w:bookmarkStart w:id="48" w:name="fig:007"/>
+    <w:p>
+      <w:pPr>
+        <w:pStyle w:val="CaptionedFigure"/>
+      </w:pPr>
+      <w:r>
+        <w:drawing>
+          <wp:inline>
+            <wp:extent cx="3733800" cy="1007622"/>
+            <wp:effectExtent b="0" l="0" r="0" t="0"/>
+            <wp:docPr descr="Рис. 7: шаг 7" title="" id="46" name="Picture"/>
+            <a:graphic>
+              <a:graphicData uri="http://schemas.openxmlformats.org/drawingml/2006/picture">
+                <pic:pic>
+                  <pic:nvPicPr>
+                    <pic:cNvPr descr="C:\Users\Nakov\work\study\2024-2025\OAOS\os2\labs\lab03\report\image\7.png" id="47" name="Picture"/>
+                    <pic:cNvPicPr>
+                      <a:picLocks noChangeArrowheads="1" noChangeAspect="1"/>
+                    </pic:cNvPicPr>
+                  </pic:nvPicPr>
+                  <pic:blipFill>
+                    <a:blip r:embed="rId45"/>
+                    <a:stretch>
+                      <a:fillRect/>
+                    </a:stretch>
+                  </pic:blipFill>
+                  <pic:spPr bwMode="auto">
+                    <a:xfrm>
+                      <a:off x="0" y="0"/>
+                      <a:ext cx="3733800" cy="1007622"/>
+                    </a:xfrm>
+                    <a:prstGeom prst="rect">
+                      <a:avLst/>
+                    </a:prstGeom>
+                    <a:noFill/>
+                    <a:ln w="9525">
+                      <a:noFill/>
+                      <a:headEnd/>
+                      <a:tailEnd/>
+                    </a:ln>
+                  </pic:spPr>
+                </pic:pic>
+              </a:graphicData>
+            </a:graphic>
+          </wp:inline>
+        </w:drawing>
+      </w:r>
+    </w:p>
+    <w:p>
+      <w:pPr>
+        <w:pStyle w:val="ImageCaption"/>
+      </w:pPr>
+      <w:r>
+        <w:t xml:space="preserve">Рис. 7: шаг 7</w:t>
+      </w:r>
+    </w:p>
+    <w:bookmarkEnd w:id="48"/>
+    <w:p>
+      <w:pPr>
+        <w:pStyle w:val="BodyText"/>
+      </w:pPr>
+      <w:r>
+        <w:t xml:space="preserve">Установим ACL по умолчанию для каталога /data/main: setfacl -m</w:t>
+      </w:r>
+      <w:r>
+        <w:t xml:space="preserve"> </w:t>
+      </w:r>
+      <w:r>
+        <w:t xml:space="preserve">d:g:third:rwx /data/main и для каталога /data/third: setfacl -m d:g:main:rwx</w:t>
+      </w:r>
+      <w:r>
+        <w:t xml:space="preserve"> </w:t>
+      </w:r>
+      <w:r>
+        <w:t xml:space="preserve">/data/third. Убедимся, что настройки ACL работают, добавив новый файл в</w:t>
+      </w:r>
+      <w:r>
+        <w:t xml:space="preserve"> </w:t>
+      </w:r>
+      <w:r>
+        <w:t xml:space="preserve">каталог /data/main: touch /data/main/newfile2. Используем getfacl</w:t>
+      </w:r>
+      <w:r>
+        <w:t xml:space="preserve"> </w:t>
+      </w:r>
+      <w:r>
+        <w:t xml:space="preserve">/data/main/newfile2 (Рис. 9.1) для проверки текущих назначений полномочий.</w:t>
+      </w:r>
+      <w:r>
+        <w:t xml:space="preserve"> </w:t>
+      </w:r>
+      <w:r>
+        <w:t xml:space="preserve">Выполним аналогичные действия для каталога /data/third (рис. 8):</w:t>
+      </w:r>
+    </w:p>
+    <w:bookmarkStart w:id="52" w:name="fig:008"/>
+    <w:p>
+      <w:pPr>
+        <w:pStyle w:val="CaptionedFigure"/>
+      </w:pPr>
+      <w:r>
+        <w:drawing>
+          <wp:inline>
+            <wp:extent cx="3733800" cy="743329"/>
+            <wp:effectExtent b="0" l="0" r="0" t="0"/>
+            <wp:docPr descr="Рис. 8: шаг 8" title="" id="50" name="Picture"/>
+            <a:graphic>
+              <a:graphicData uri="http://schemas.openxmlformats.org/drawingml/2006/picture">
+                <pic:pic>
+                  <pic:nvPicPr>
+                    <pic:cNvPr descr="C:\Users\Nakov\work\study\2024-2025\OAOS\os2\labs\lab03\report\image\8.png" id="51" name="Picture"/>
+                    <pic:cNvPicPr>
+                      <a:picLocks noChangeArrowheads="1" noChangeAspect="1"/>
+                    </pic:cNvPicPr>
+                  </pic:nvPicPr>
+                  <pic:blipFill>
+                    <a:blip r:embed="rId49"/>
+                    <a:stretch>
+                      <a:fillRect/>
+                    </a:stretch>
+                  </pic:blipFill>
+                  <pic:spPr bwMode="auto">
+                    <a:xfrm>
+                      <a:off x="0" y="0"/>
+                      <a:ext cx="3733800" cy="743329"/>
+                    </a:xfrm>
+                    <a:prstGeom prst="rect">
+                      <a:avLst/>
+                    </a:prstGeom>
+                    <a:noFill/>
+                    <a:ln w="9525">
+                      <a:noFill/>
+                      <a:headEnd/>
+                      <a:tailEnd/>
+                    </a:ln>
+                  </pic:spPr>
+                </pic:pic>
+              </a:graphicData>
+            </a:graphic>
+          </wp:inline>
+        </w:drawing>
+      </w:r>
+    </w:p>
+    <w:p>
+      <w:pPr>
+        <w:pStyle w:val="ImageCaption"/>
+      </w:pPr>
+      <w:r>
+        <w:t xml:space="preserve">Рис. 8: шаг 8</w:t>
+      </w:r>
+    </w:p>
+    <w:bookmarkEnd w:id="52"/>
+    <w:p>
+      <w:pPr>
+        <w:pStyle w:val="BodyText"/>
+      </w:pPr>
       <w:r>
         <w:t xml:space="preserve">Ответы на контрольные вопросы:</w:t>
       </w:r>
@@ -394,19 +950,37 @@
         <w:t xml:space="preserve"> </w:t>
       </w:r>
       <w:r>
-        <w:t xml:space="preserve">1. Как следует использовать команду chown, чтобы установить владельца группы для файла? Приведите пример. chown bob:main /data/third/newfile.</w:t>
-      </w:r>
-      <w:r>
-        <w:t xml:space="preserve"> </w:t>
-      </w:r>
-      <w:r>
-        <w:t xml:space="preserve">2. С помощью какой команды можно найти все файлы, принадлежащие конкретному пользователю? Приведите пример. find ~ -user bob -print.</w:t>
-      </w:r>
-      <w:r>
-        <w:t xml:space="preserve"> </w:t>
-      </w:r>
-      <w:r>
-        <w:t xml:space="preserve">3. Как применить разрешения на чтение, запись и выполнение для всех файлов в каталоге /data для пользователей и владельцев групп, не устанавливая</w:t>
+        <w:t xml:space="preserve">1. Как следует использовать команду chown, чтобы установить владельца</w:t>
+      </w:r>
+      <w:r>
+        <w:t xml:space="preserve"> </w:t>
+      </w:r>
+      <w:r>
+        <w:t xml:space="preserve">группы для файла? Приведите пример. chown bob:main /data/third/newfile.</w:t>
+      </w:r>
+      <w:r>
+        <w:t xml:space="preserve"> </w:t>
+      </w:r>
+      <w:r>
+        <w:t xml:space="preserve">2. С помощью какой команды можно найти все файлы, принадлежащие</w:t>
+      </w:r>
+      <w:r>
+        <w:t xml:space="preserve"> </w:t>
+      </w:r>
+      <w:r>
+        <w:t xml:space="preserve">конкретному пользователю? Приведите пример. find ~ -user bob -print.</w:t>
+      </w:r>
+      <w:r>
+        <w:t xml:space="preserve"> </w:t>
+      </w:r>
+      <w:r>
+        <w:t xml:space="preserve">3. Как применить разрешения на чтение, запись и выполнение для всех</w:t>
+      </w:r>
+      <w:r>
+        <w:t xml:space="preserve"> </w:t>
+      </w:r>
+      <w:r>
+        <w:t xml:space="preserve">файлов в каталоге /data для пользователей и владельцев групп, не устанавливая</w:t>
       </w:r>
       <w:r>
         <w:t xml:space="preserve"> </w:t>
@@ -418,19 +992,43 @@
         <w:t xml:space="preserve"> </w:t>
       </w:r>
       <w:r>
-        <w:t xml:space="preserve">никаких прав для других? Приведите пример. chmod 770 /data (скриншот из лабораторной работы).</w:t>
-      </w:r>
-      <w:r>
-        <w:t xml:space="preserve"> </w:t>
-      </w:r>
-      <w:r>
-        <w:t xml:space="preserve">4. Какая команда позволяет добавить разрешение на выполнение для файла, который необходимо сделать исполняемым? chmod +x file.</w:t>
-      </w:r>
-      <w:r>
-        <w:t xml:space="preserve"> </w:t>
-      </w:r>
-      <w:r>
-        <w:t xml:space="preserve">5. Какая команда позволяет убедиться, что групповые разрешения для всех новых файлов, создаваемых в каталоге, будут присвоены владельцу группы этого каталога? Приведите пример. getfacl</w:t>
+        <w:t xml:space="preserve">никаких прав для других? Приведите пример. chmod 770 /data (скриншот из</w:t>
+      </w:r>
+      <w:r>
+        <w:t xml:space="preserve"> </w:t>
+      </w:r>
+      <w:r>
+        <w:t xml:space="preserve">лабораторной работы).</w:t>
+      </w:r>
+      <w:r>
+        <w:t xml:space="preserve"> </w:t>
+      </w:r>
+      <w:r>
+        <w:t xml:space="preserve">4. Какая команда позволяет добавить разрешение на выполнение для файла,</w:t>
+      </w:r>
+      <w:r>
+        <w:t xml:space="preserve"> </w:t>
+      </w:r>
+      <w:r>
+        <w:t xml:space="preserve">который необходимо сделать исполняемым? chmod +x file.</w:t>
+      </w:r>
+      <w:r>
+        <w:t xml:space="preserve"> </w:t>
+      </w:r>
+      <w:r>
+        <w:t xml:space="preserve">5. Какая команда позволяет убедиться, что групповые разрешения для всех</w:t>
+      </w:r>
+      <w:r>
+        <w:t xml:space="preserve"> </w:t>
+      </w:r>
+      <w:r>
+        <w:t xml:space="preserve">новых файлов, создаваемых в каталоге, будут присвоены владельцу группы</w:t>
+      </w:r>
+      <w:r>
+        <w:t xml:space="preserve"> </w:t>
+      </w:r>
+      <w:r>
+        <w:t xml:space="preserve">этого каталога? Приведите пример. getfacl</w:t>
       </w:r>
       <w:r>
         <w:t xml:space="preserve"> </w:t>
@@ -442,28 +1040,52 @@
         <w:t xml:space="preserve"> </w:t>
       </w:r>
       <w:r>
-        <w:t xml:space="preserve">(скриншот из лабораторной работы).</w:t>
-      </w:r>
-      <w:r>
-        <w:t xml:space="preserve"> </w:t>
-      </w:r>
-      <w:r>
-        <w:t xml:space="preserve">6. Необходимо, чтобы пользователи могли удалять только те файлы, владельцами которых они являются, или которые находятся в каталоге, владельцами которого они являются. С помощью какой команды можно это сделать? Приведите пример. chmod g+s,o+t /data/main (скриншот из лабораторной работы).</w:t>
-      </w:r>
-      <w:r>
-        <w:t xml:space="preserve"> </w:t>
-      </w:r>
-      <w:r>
-        <w:t xml:space="preserve">7. Какая команда добавляет ACL, который предоставляет членам группы права доступа на чтение для всех существующих файлов в текущем каталоге? setfacl -m g:group:r</w:t>
-      </w:r>
-      <w:r>
-        <w:t xml:space="preserve"> </w:t>
-      </w:r>
-      <w:r>
-        <w:t xml:space="preserve"> </w:t>
-      </w:r>
-      <w:r>
-        <w:t xml:space="preserve">(скриншот из лабораторной работы).</w:t>
+        <w:t xml:space="preserve">6. Необходимо, чтобы пользователи могли удалять только те файлы,</w:t>
+      </w:r>
+      <w:r>
+        <w:t xml:space="preserve"> </w:t>
+      </w:r>
+      <w:r>
+        <w:t xml:space="preserve">владельцами которых они являются, или которые находятся в каталоге,</w:t>
+      </w:r>
+      <w:r>
+        <w:t xml:space="preserve"> </w:t>
+      </w:r>
+      <w:r>
+        <w:t xml:space="preserve">владельцами которого они являются. С помощью какой команды можно это</w:t>
+      </w:r>
+      <w:r>
+        <w:t xml:space="preserve"> </w:t>
+      </w:r>
+      <w:r>
+        <w:t xml:space="preserve">сделать? Приведите пример. chmod g+s,o+t /data/main</w:t>
+      </w:r>
+      <w:r>
+        <w:t xml:space="preserve"> </w:t>
+      </w:r>
+      <w:r>
+        <w:t xml:space="preserve">7. Какая команда добавляет ACL, который предоставляет членам группы</w:t>
+      </w:r>
+      <w:r>
+        <w:t xml:space="preserve"> </w:t>
+      </w:r>
+      <w:r>
+        <w:t xml:space="preserve">права доступа на чтение для всех существующих файлов в текущем каталоге?</w:t>
+      </w:r>
+      <w:r>
+        <w:t xml:space="preserve"> </w:t>
+      </w:r>
+      <w:r>
+        <w:t xml:space="preserve">setfacl -m g:group:r</w:t>
+      </w:r>
+      <w:r>
+        <w:t xml:space="preserve"> </w:t>
+      </w:r>
+      <w:r>
+        <w:t xml:space="preserve"> </w:t>
+      </w:r>
+      <w:r>
+        <w:t xml:space="preserve">.</w:t>
       </w:r>
       <w:r>
         <w:t xml:space="preserve"> </w:t>
@@ -475,23 +1097,53 @@
         <w:t xml:space="preserve"> </w:t>
       </w:r>
       <w:r>
-        <w:t xml:space="preserve">8. Что нужно сделать для гарантии того, что члены группы получат разрешения на чтение для всех файлов в текущем каталоге и во всех его подкаталогах, а также для всех файлов, которые будут созданы в этом каталоге в будущем? Приведите пример. setfacl -dm g:group:r /dir.</w:t>
-      </w:r>
-      <w:r>
-        <w:t xml:space="preserve"> </w:t>
-      </w:r>
-      <w:r>
-        <w:t xml:space="preserve">9. Какое значение umask нужно установить, чтобы «другие» пользователи не получали какие-либо разрешения на новые файлы? Приведите пример. 007.</w:t>
-      </w:r>
-      <w:r>
-        <w:t xml:space="preserve"> </w:t>
-      </w:r>
-      <w:r>
-        <w:t xml:space="preserve">10. Какая команда гарантирует, что никто не сможет удалить файл myfile случайно? sudo chattr +i myfile.</w:t>
-      </w:r>
-    </w:p>
-    <w:bookmarkEnd w:id="21"/>
-    <w:bookmarkStart w:id="22" w:name="выводы"/>
+        <w:t xml:space="preserve">8. Что нужно сделать для гарантии того, что члены группы получат</w:t>
+      </w:r>
+      <w:r>
+        <w:t xml:space="preserve"> </w:t>
+      </w:r>
+      <w:r>
+        <w:t xml:space="preserve">разрешения на чтение для всех файлов в текущем каталоге и во всех его</w:t>
+      </w:r>
+      <w:r>
+        <w:t xml:space="preserve"> </w:t>
+      </w:r>
+      <w:r>
+        <w:t xml:space="preserve">подкаталогах, а также для всех файлов, которые будут созданы в этом каталоге</w:t>
+      </w:r>
+      <w:r>
+        <w:t xml:space="preserve"> </w:t>
+      </w:r>
+      <w:r>
+        <w:t xml:space="preserve">в будущем? Приведите пример. setfacl -dm g:group:r /dir.</w:t>
+      </w:r>
+      <w:r>
+        <w:t xml:space="preserve"> </w:t>
+      </w:r>
+      <w:r>
+        <w:t xml:space="preserve">9. Какое значение umask нужно установить, чтобы «другие» пользователи</w:t>
+      </w:r>
+      <w:r>
+        <w:t xml:space="preserve"> </w:t>
+      </w:r>
+      <w:r>
+        <w:t xml:space="preserve">не получали какие-либо разрешения на новые файлы? Приведите пример. 007.</w:t>
+      </w:r>
+      <w:r>
+        <w:t xml:space="preserve"> </w:t>
+      </w:r>
+      <w:r>
+        <w:t xml:space="preserve">10. Какая команда гарантирует, что никто не сможет удалить файл myfile</w:t>
+      </w:r>
+      <w:r>
+        <w:t xml:space="preserve"> </w:t>
+      </w:r>
+      <w:r>
+        <w:t xml:space="preserve">случайно? sudo chattr +i myfile.</w:t>
+      </w:r>
+    </w:p>
+    <w:bookmarkEnd w:id="53"/>
+    <w:bookmarkStart w:id="54" w:name="выводы"/>
     <w:p>
       <w:pPr>
         <w:pStyle w:val="Heading1"/>
@@ -514,11 +1166,23 @@
         <w:pStyle w:val="FirstParagraph"/>
       </w:pPr>
       <w:r>
-        <w:t xml:space="preserve">В ходе выполнения лабораторной работы были получены навыкы настройки базовых и специальных прав доступа для групп пользователей в операционной системе типа Linux.</w:t>
-      </w:r>
-    </w:p>
-    <w:bookmarkEnd w:id="22"/>
-    <w:bookmarkStart w:id="24" w:name="список-литературы"/>
+        <w:t xml:space="preserve">В ходе выполнения лабораторной работы были получены навыкы настройки</w:t>
+      </w:r>
+      <w:r>
+        <w:t xml:space="preserve"> </w:t>
+      </w:r>
+      <w:r>
+        <w:t xml:space="preserve">базовых и специальных прав доступа для групп пользователей в операционной</w:t>
+      </w:r>
+      <w:r>
+        <w:t xml:space="preserve"> </w:t>
+      </w:r>
+      <w:r>
+        <w:t xml:space="preserve">системе типа Linux</w:t>
+      </w:r>
+    </w:p>
+    <w:bookmarkEnd w:id="54"/>
+    <w:bookmarkStart w:id="56" w:name="список-литературы"/>
     <w:p>
       <w:pPr>
         <w:pStyle w:val="Heading1"/>
@@ -527,9 +1191,9 @@
         <w:t xml:space="preserve">Список литературы</w:t>
       </w:r>
     </w:p>
-    <w:bookmarkStart w:id="23" w:name="refs"/>
-    <w:bookmarkEnd w:id="23"/>
-    <w:bookmarkEnd w:id="24"/>
+    <w:bookmarkStart w:id="55" w:name="refs"/>
+    <w:bookmarkEnd w:id="55"/>
+    <w:bookmarkEnd w:id="56"/>
     <w:sectPr>
       <w:footnotePr>
         <w:numRestart w:val="eachSect"/>
